--- a/Documentation/HDL modules/BinaryColors_Transmitter.docx
+++ b/Documentation/HDL modules/BinaryColors_Transmitter.docx
@@ -12,6 +12,7 @@
           <w:szCs w:val="24"/>
         </w:rPr>
       </w:pPr>
+      <w:proofErr w:type="spellStart"/>
       <w:r>
         <w:rPr>
           <w:rFonts w:ascii="Arial" w:hAnsi="Arial" w:cs="Arial"/>
@@ -20,7 +21,28 @@
           <w:sz w:val="24"/>
           <w:szCs w:val="24"/>
         </w:rPr>
-        <w:t>Introduction</w:t>
+        <w:t>BinaryColors_Transmitter</w:t>
+      </w:r>
+      <w:proofErr w:type="spellEnd"/>
+      <w:r>
+        <w:rPr>
+          <w:rFonts w:ascii="Arial" w:hAnsi="Arial" w:cs="Arial"/>
+          <w:b/>
+          <w:bCs/>
+          <w:sz w:val="24"/>
+          <w:szCs w:val="24"/>
+        </w:rPr>
+        <w:t xml:space="preserve"> </w:t>
+      </w:r>
+      <w:r>
+        <w:rPr>
+          <w:rFonts w:ascii="Arial" w:hAnsi="Arial" w:cs="Arial"/>
+          <w:b/>
+          <w:bCs/>
+          <w:sz w:val="24"/>
+          <w:szCs w:val="24"/>
+        </w:rPr>
+        <w:t>HDL Module Documentation</w:t>
       </w:r>
     </w:p>
     <w:p>
@@ -119,25 +141,7 @@
           <w:sz w:val="24"/>
           <w:szCs w:val="24"/>
         </w:rPr>
-        <w:t xml:space="preserve">brightness, blue, green, and red. </w:t>
-      </w:r>
-      <w:proofErr w:type="gramStart"/>
-      <w:r>
-        <w:rPr>
-          <w:rFonts w:ascii="Arial" w:hAnsi="Arial" w:cs="Arial"/>
-          <w:sz w:val="24"/>
-          <w:szCs w:val="24"/>
-        </w:rPr>
-        <w:t>First</w:t>
-      </w:r>
-      <w:proofErr w:type="gramEnd"/>
-      <w:r>
-        <w:rPr>
-          <w:rFonts w:ascii="Arial" w:hAnsi="Arial" w:cs="Arial"/>
-          <w:sz w:val="24"/>
-          <w:szCs w:val="24"/>
-        </w:rPr>
-        <w:t xml:space="preserve"> transmitted three bits of brightness are always ones and the remaining value cannot exceed the </w:t>
+        <w:t xml:space="preserve">brightness, blue, green, and red. First transmitted three bits of brightness are always ones and the remaining value cannot exceed the </w:t>
       </w:r>
       <w:proofErr w:type="spellStart"/>
       <w:r>
@@ -1567,43 +1571,7 @@
                 <w:sz w:val="24"/>
                 <w:szCs w:val="24"/>
               </w:rPr>
-              <w:t xml:space="preserve">Each </w:t>
-            </w:r>
-            <w:proofErr w:type="spellStart"/>
-            <w:r>
-              <w:rPr>
-                <w:rFonts w:ascii="Arial" w:hAnsi="Arial" w:cs="Arial"/>
-                <w:sz w:val="24"/>
-                <w:szCs w:val="24"/>
-              </w:rPr>
-              <w:t>i-th</w:t>
-            </w:r>
-            <w:proofErr w:type="spellEnd"/>
-            <w:r>
-              <w:rPr>
-                <w:rFonts w:ascii="Arial" w:hAnsi="Arial" w:cs="Arial"/>
-                <w:sz w:val="24"/>
-                <w:szCs w:val="24"/>
-              </w:rPr>
-              <w:t xml:space="preserve"> bit corresponds to the </w:t>
-            </w:r>
-            <w:proofErr w:type="spellStart"/>
-            <w:r>
-              <w:rPr>
-                <w:rFonts w:ascii="Arial" w:hAnsi="Arial" w:cs="Arial"/>
-                <w:sz w:val="24"/>
-                <w:szCs w:val="24"/>
-              </w:rPr>
-              <w:t>i-th</w:t>
-            </w:r>
-            <w:proofErr w:type="spellEnd"/>
-            <w:r>
-              <w:rPr>
-                <w:rFonts w:ascii="Arial" w:hAnsi="Arial" w:cs="Arial"/>
-                <w:sz w:val="24"/>
-                <w:szCs w:val="24"/>
-              </w:rPr>
-              <w:t xml:space="preserve"> LED’s red channel on/off state </w:t>
+              <w:t xml:space="preserve">Each i-th bit corresponds to the i-th LED’s red channel on/off state </w:t>
             </w:r>
           </w:p>
         </w:tc>
@@ -1716,43 +1684,7 @@
                 <w:sz w:val="24"/>
                 <w:szCs w:val="24"/>
               </w:rPr>
-              <w:t xml:space="preserve">Each </w:t>
-            </w:r>
-            <w:proofErr w:type="spellStart"/>
-            <w:r>
-              <w:rPr>
-                <w:rFonts w:ascii="Arial" w:hAnsi="Arial" w:cs="Arial"/>
-                <w:sz w:val="24"/>
-                <w:szCs w:val="24"/>
-              </w:rPr>
-              <w:t>i-th</w:t>
-            </w:r>
-            <w:proofErr w:type="spellEnd"/>
-            <w:r>
-              <w:rPr>
-                <w:rFonts w:ascii="Arial" w:hAnsi="Arial" w:cs="Arial"/>
-                <w:sz w:val="24"/>
-                <w:szCs w:val="24"/>
-              </w:rPr>
-              <w:t xml:space="preserve"> bit corresponds to the </w:t>
-            </w:r>
-            <w:proofErr w:type="spellStart"/>
-            <w:r>
-              <w:rPr>
-                <w:rFonts w:ascii="Arial" w:hAnsi="Arial" w:cs="Arial"/>
-                <w:sz w:val="24"/>
-                <w:szCs w:val="24"/>
-              </w:rPr>
-              <w:t>i-th</w:t>
-            </w:r>
-            <w:proofErr w:type="spellEnd"/>
-            <w:r>
-              <w:rPr>
-                <w:rFonts w:ascii="Arial" w:hAnsi="Arial" w:cs="Arial"/>
-                <w:sz w:val="24"/>
-                <w:szCs w:val="24"/>
-              </w:rPr>
-              <w:t xml:space="preserve"> LED’s green channel on/off state</w:t>
+              <w:t>Each i-th bit corresponds to the i-th LED’s green channel on/off state</w:t>
             </w:r>
           </w:p>
         </w:tc>
@@ -1865,43 +1797,7 @@
                 <w:sz w:val="24"/>
                 <w:szCs w:val="24"/>
               </w:rPr>
-              <w:t xml:space="preserve">Each </w:t>
-            </w:r>
-            <w:proofErr w:type="spellStart"/>
-            <w:r>
-              <w:rPr>
-                <w:rFonts w:ascii="Arial" w:hAnsi="Arial" w:cs="Arial"/>
-                <w:sz w:val="24"/>
-                <w:szCs w:val="24"/>
-              </w:rPr>
-              <w:t>i-th</w:t>
-            </w:r>
-            <w:proofErr w:type="spellEnd"/>
-            <w:r>
-              <w:rPr>
-                <w:rFonts w:ascii="Arial" w:hAnsi="Arial" w:cs="Arial"/>
-                <w:sz w:val="24"/>
-                <w:szCs w:val="24"/>
-              </w:rPr>
-              <w:t xml:space="preserve"> bit corresponds to the </w:t>
-            </w:r>
-            <w:proofErr w:type="spellStart"/>
-            <w:r>
-              <w:rPr>
-                <w:rFonts w:ascii="Arial" w:hAnsi="Arial" w:cs="Arial"/>
-                <w:sz w:val="24"/>
-                <w:szCs w:val="24"/>
-              </w:rPr>
-              <w:t>i-th</w:t>
-            </w:r>
-            <w:proofErr w:type="spellEnd"/>
-            <w:r>
-              <w:rPr>
-                <w:rFonts w:ascii="Arial" w:hAnsi="Arial" w:cs="Arial"/>
-                <w:sz w:val="24"/>
-                <w:szCs w:val="24"/>
-              </w:rPr>
-              <w:t xml:space="preserve"> LED’s blue channel on/off state</w:t>
+              <w:t>Each i-th bit corresponds to the i-th LED’s blue channel on/off state</w:t>
             </w:r>
           </w:p>
         </w:tc>
